--- a/Analysis/Web.docx
+++ b/Analysis/Web.docx
@@ -33,14 +33,32 @@
     </w:p>
     <w:p>
       <w:pPr>
-        <w:jc w:val="center"/>
-        <w:rPr>
-          <w:rFonts w:ascii="Arial" w:hAnsi="Arial" w:cs="Arial"/>
-          <w:b/>
-          <w:sz w:val="48"/>
-          <w:u w:val="single"/>
-        </w:rPr>
-      </w:pPr>
+        <w:rPr>
+          <w:rFonts w:ascii="Arial" w:hAnsi="Arial" w:cs="Arial"/>
+        </w:rPr>
+      </w:pPr>
+      <w:r>
+        <w:rPr>
+          <w:rFonts w:ascii="Arial" w:hAnsi="Arial" w:cs="Arial"/>
+          <w:u w:val="single"/>
+        </w:rPr>
+        <w:t>Global</w:t>
+      </w:r>
+      <w:r>
+        <w:rPr>
+          <w:rFonts w:ascii="Arial" w:hAnsi="Arial" w:cs="Arial"/>
+          <w:u w:val="single"/>
+        </w:rPr>
+        <w:t> :</w:t>
+      </w:r>
+      <w:r>
+        <w:rPr>
+          <w:rFonts w:ascii="Arial" w:hAnsi="Arial" w:cs="Arial"/>
+        </w:rPr>
+        <w:t xml:space="preserve"> Cette Classe permet l’initialisation des pages web, la mise en forme des pages, la récupération et l’enregistrement des valeurs saisie par l’utilisateur.</w:t>
+      </w:r>
+      <w:bookmarkStart w:id="0" w:name="_GoBack"/>
+      <w:bookmarkEnd w:id="0"/>
     </w:p>
     <w:p>
       <w:pPr>
@@ -53,57 +71,150 @@
           <w:u w:val="single"/>
         </w:rPr>
       </w:pPr>
-      <w:r>
-        <w:rPr>
-          <w:rFonts w:ascii="Arial" w:hAnsi="Arial" w:cs="Arial"/>
-          <w:b/>
-          <w:u w:val="single"/>
-        </w:rPr>
-        <w:t>Web(Application *c,SensorManager *s, Thermostat * t,WifiManager * lw, IRManager *ir, TimeNtp * ti, DomoticzBroadcaster *dom) : server(80)</w:t>
-      </w:r>
-      <w:r>
-        <w:rPr>
-          <w:rFonts w:ascii="Arial" w:hAnsi="Arial" w:cs="Arial"/>
-          <w:b/>
-          <w:u w:val="single"/>
+      <w:proofErr w:type="gramStart"/>
+      <w:r>
+        <w:rPr>
+          <w:rFonts w:ascii="Arial" w:hAnsi="Arial" w:cs="Arial"/>
+          <w:b/>
+          <w:u w:val="single"/>
+        </w:rPr>
+        <w:t>Web(</w:t>
+      </w:r>
+      <w:proofErr w:type="gramEnd"/>
+      <w:r>
+        <w:rPr>
+          <w:rFonts w:ascii="Arial" w:hAnsi="Arial" w:cs="Arial"/>
+          <w:b/>
+          <w:u w:val="single"/>
+        </w:rPr>
+        <w:t>Application *c,SensorManager *s, Thermostat * t,WifiManager * lw, IRManager *ir, TimeNtp * ti, DomoticzBroadcaster *dom) : server(80)</w:t>
+      </w:r>
+    </w:p>
+    <w:p>
+      <w:pPr>
+        <w:spacing w:after="0" w:line="240" w:lineRule="auto"/>
+        <w:rPr>
+          <w:rFonts w:ascii="Arial" w:hAnsi="Arial" w:cs="Arial"/>
+        </w:rPr>
+      </w:pPr>
+      <w:r>
+        <w:rPr>
+          <w:rFonts w:ascii="Arial" w:hAnsi="Arial" w:cs="Arial"/>
+        </w:rPr>
+        <w:t xml:space="preserve">Constructeur de </w:t>
+      </w:r>
+      <w:proofErr w:type="gramStart"/>
+      <w:r>
+        <w:rPr>
+          <w:rFonts w:ascii="Arial" w:hAnsi="Arial" w:cs="Arial"/>
+        </w:rPr>
+        <w:t>Web:</w:t>
+      </w:r>
+      <w:proofErr w:type="gramEnd"/>
+    </w:p>
+    <w:p>
+      <w:pPr>
+        <w:spacing w:after="0" w:line="240" w:lineRule="auto"/>
+        <w:ind w:left="705"/>
+        <w:rPr>
+          <w:rFonts w:ascii="Arial" w:hAnsi="Arial" w:cs="Arial"/>
+        </w:rPr>
+      </w:pPr>
+      <w:r>
+        <w:rPr>
+          <w:rFonts w:ascii="Arial" w:hAnsi="Arial" w:cs="Arial"/>
+        </w:rPr>
+        <w:t xml:space="preserve">Initialise les paramètres </w:t>
+      </w:r>
+      <w:r>
+        <w:rPr>
+          <w:rFonts w:ascii="Arial" w:hAnsi="Arial" w:cs="Arial"/>
+        </w:rPr>
+        <w:t>lconfig</w:t>
+      </w:r>
+      <w:r>
+        <w:rPr>
+          <w:rFonts w:ascii="Arial" w:hAnsi="Arial" w:cs="Arial"/>
+        </w:rPr>
+        <w:t>,</w:t>
+      </w:r>
+      <w:r>
+        <w:rPr>
+          <w:rFonts w:ascii="Arial" w:hAnsi="Arial" w:cs="Arial"/>
+        </w:rPr>
+        <w:t xml:space="preserve"> lsensor</w:t>
+      </w:r>
+      <w:r>
+        <w:rPr>
+          <w:rFonts w:ascii="Arial" w:hAnsi="Arial" w:cs="Arial"/>
+        </w:rPr>
+        <w:t>,</w:t>
+      </w:r>
+      <w:r>
+        <w:rPr>
+          <w:rFonts w:ascii="Arial" w:hAnsi="Arial" w:cs="Arial"/>
+        </w:rPr>
+        <w:t xml:space="preserve"> lthermos</w:t>
+      </w:r>
+      <w:r>
+        <w:rPr>
+          <w:rFonts w:ascii="Arial" w:hAnsi="Arial" w:cs="Arial"/>
+        </w:rPr>
+        <w:t>,</w:t>
+      </w:r>
+      <w:r>
+        <w:rPr>
+          <w:rFonts w:ascii="Arial" w:hAnsi="Arial" w:cs="Arial"/>
+        </w:rPr>
+        <w:t xml:space="preserve"> lwifi</w:t>
+      </w:r>
+      <w:r>
+        <w:rPr>
+          <w:rFonts w:ascii="Arial" w:hAnsi="Arial" w:cs="Arial"/>
+        </w:rPr>
+        <w:t>,</w:t>
+      </w:r>
+      <w:r>
+        <w:rPr>
+          <w:rFonts w:ascii="Arial" w:hAnsi="Arial" w:cs="Arial"/>
+        </w:rPr>
+        <w:t xml:space="preserve"> lIR</w:t>
+      </w:r>
+      <w:r>
+        <w:rPr>
+          <w:rFonts w:ascii="Arial" w:hAnsi="Arial" w:cs="Arial"/>
+        </w:rPr>
+        <w:t>,</w:t>
+      </w:r>
+      <w:r>
+        <w:rPr>
+          <w:rFonts w:ascii="Arial" w:hAnsi="Arial" w:cs="Arial"/>
+        </w:rPr>
+        <w:t xml:space="preserve"> ltimentp</w:t>
+      </w:r>
+      <w:r>
+        <w:rPr>
+          <w:rFonts w:ascii="Arial" w:hAnsi="Arial" w:cs="Arial"/>
+        </w:rPr>
+        <w:t xml:space="preserve"> et</w:t>
+      </w:r>
+      <w:r>
+        <w:rPr>
+          <w:rFonts w:ascii="Arial" w:hAnsi="Arial" w:cs="Arial"/>
+        </w:rPr>
+        <w:t xml:space="preserve"> ldomo</w:t>
+      </w:r>
+      <w:r>
+        <w:rPr>
+          <w:rFonts w:ascii="Arial" w:hAnsi="Arial" w:cs="Arial"/>
         </w:rPr>
         <w:t xml:space="preserve"> </w:t>
       </w:r>
       <w:r>
         <w:rPr>
           <w:rFonts w:ascii="Arial" w:hAnsi="Arial" w:cs="Arial"/>
-          <w:b/>
-          <w:color w:val="FF0000"/>
-          <w:sz w:val="36"/>
-          <w:u w:val="single"/>
-        </w:rPr>
-        <w:t>Demander</w:t>
-      </w:r>
-    </w:p>
-    <w:p>
-      <w:pPr>
-        <w:spacing w:after="0" w:line="240" w:lineRule="auto"/>
-        <w:rPr>
-          <w:rFonts w:ascii="Arial" w:hAnsi="Arial" w:cs="Arial"/>
-        </w:rPr>
-      </w:pPr>
-      <w:r>
-        <w:rPr>
-          <w:rFonts w:ascii="Arial" w:hAnsi="Arial" w:cs="Arial"/>
-        </w:rPr>
-        <w:t>Constructeur d</w:t>
-      </w:r>
-      <w:r>
-        <w:rPr>
-          <w:rFonts w:ascii="Arial" w:hAnsi="Arial" w:cs="Arial"/>
-        </w:rPr>
-        <w:t>e Web</w:t>
-      </w:r>
-      <w:r>
-        <w:rPr>
-          <w:rFonts w:ascii="Arial" w:hAnsi="Arial" w:cs="Arial"/>
-        </w:rPr>
-        <w:t>:</w:t>
+        </w:rPr>
+        <w:t>avec les attributs passés en paramètre.</w:t>
       </w:r>
     </w:p>
     <w:p>
@@ -114,102 +225,6 @@
           <w:rFonts w:ascii="Arial" w:hAnsi="Arial" w:cs="Arial"/>
         </w:rPr>
       </w:pPr>
-      <w:r>
-        <w:rPr>
-          <w:rFonts w:ascii="Arial" w:hAnsi="Arial" w:cs="Arial"/>
-        </w:rPr>
-        <w:t xml:space="preserve">Initialise les paramètres </w:t>
-      </w:r>
-      <w:r>
-        <w:rPr>
-          <w:rFonts w:ascii="Arial" w:hAnsi="Arial" w:cs="Arial"/>
-        </w:rPr>
-        <w:t>lconfig</w:t>
-      </w:r>
-      <w:r>
-        <w:rPr>
-          <w:rFonts w:ascii="Arial" w:hAnsi="Arial" w:cs="Arial"/>
-        </w:rPr>
-        <w:t>,</w:t>
-      </w:r>
-      <w:r>
-        <w:rPr>
-          <w:rFonts w:ascii="Arial" w:hAnsi="Arial" w:cs="Arial"/>
-        </w:rPr>
-        <w:t xml:space="preserve"> lsensor</w:t>
-      </w:r>
-      <w:r>
-        <w:rPr>
-          <w:rFonts w:ascii="Arial" w:hAnsi="Arial" w:cs="Arial"/>
-        </w:rPr>
-        <w:t>,</w:t>
-      </w:r>
-      <w:r>
-        <w:rPr>
-          <w:rFonts w:ascii="Arial" w:hAnsi="Arial" w:cs="Arial"/>
-        </w:rPr>
-        <w:t xml:space="preserve"> lthermos</w:t>
-      </w:r>
-      <w:r>
-        <w:rPr>
-          <w:rFonts w:ascii="Arial" w:hAnsi="Arial" w:cs="Arial"/>
-        </w:rPr>
-        <w:t>,</w:t>
-      </w:r>
-      <w:r>
-        <w:rPr>
-          <w:rFonts w:ascii="Arial" w:hAnsi="Arial" w:cs="Arial"/>
-        </w:rPr>
-        <w:t xml:space="preserve"> lwifi</w:t>
-      </w:r>
-      <w:r>
-        <w:rPr>
-          <w:rFonts w:ascii="Arial" w:hAnsi="Arial" w:cs="Arial"/>
-        </w:rPr>
-        <w:t>,</w:t>
-      </w:r>
-      <w:r>
-        <w:rPr>
-          <w:rFonts w:ascii="Arial" w:hAnsi="Arial" w:cs="Arial"/>
-        </w:rPr>
-        <w:t xml:space="preserve"> lIR</w:t>
-      </w:r>
-      <w:r>
-        <w:rPr>
-          <w:rFonts w:ascii="Arial" w:hAnsi="Arial" w:cs="Arial"/>
-        </w:rPr>
-        <w:t>,</w:t>
-      </w:r>
-      <w:r>
-        <w:rPr>
-          <w:rFonts w:ascii="Arial" w:hAnsi="Arial" w:cs="Arial"/>
-        </w:rPr>
-        <w:t xml:space="preserve"> ltimentp</w:t>
-      </w:r>
-      <w:r>
-        <w:rPr>
-          <w:rFonts w:ascii="Arial" w:hAnsi="Arial" w:cs="Arial"/>
-        </w:rPr>
-        <w:t xml:space="preserve"> et</w:t>
-      </w:r>
-      <w:r>
-        <w:rPr>
-          <w:rFonts w:ascii="Arial" w:hAnsi="Arial" w:cs="Arial"/>
-        </w:rPr>
-        <w:t xml:space="preserve"> ldomo</w:t>
-      </w:r>
-      <w:r>
-        <w:rPr>
-          <w:rFonts w:ascii="Arial" w:hAnsi="Arial" w:cs="Arial"/>
-        </w:rPr>
-        <w:t xml:space="preserve"> </w:t>
-      </w:r>
-      <w:r>
-        <w:rPr>
-          <w:rFonts w:ascii="Arial" w:hAnsi="Arial" w:cs="Arial"/>
-        </w:rPr>
-        <w:t>avec les attributs passés en paramètre.</w:t>
-      </w:r>
     </w:p>
     <w:p>
       <w:pPr>
@@ -223,15 +238,6 @@
     <w:p>
       <w:pPr>
         <w:spacing w:after="0" w:line="240" w:lineRule="auto"/>
-        <w:ind w:left="705"/>
-        <w:rPr>
-          <w:rFonts w:ascii="Arial" w:hAnsi="Arial" w:cs="Arial"/>
-        </w:rPr>
-      </w:pPr>
-    </w:p>
-    <w:p>
-      <w:pPr>
-        <w:spacing w:after="0" w:line="240" w:lineRule="auto"/>
         <w:rPr>
           <w:rFonts w:ascii="Arial" w:hAnsi="Arial" w:cs="Arial"/>
           <w:b/>
@@ -476,13 +482,7 @@
         <w:rPr>
           <w:rFonts w:ascii="Arial" w:hAnsi="Arial" w:cs="Arial"/>
         </w:rPr>
-        <w:t>Web</w:t>
-      </w:r>
-      <w:r>
-        <w:rPr>
-          <w:rFonts w:ascii="Arial" w:hAnsi="Arial" w:cs="Arial"/>
-        </w:rPr>
-        <w:t xml:space="preserve"> pages</w:t>
+        <w:t>Web pages</w:t>
       </w:r>
       <w:r>
         <w:rPr>
@@ -1063,7 +1063,6 @@
           <w:b/>
           <w:u w:val="single"/>
         </w:rPr>
-        <w:lastRenderedPageBreak/>
         <w:t>void</w:t>
       </w:r>
       <w:proofErr w:type="spellEnd"/>
@@ -1106,6 +1105,7 @@
         <w:rPr>
           <w:rFonts w:ascii="Arial" w:hAnsi="Arial" w:cs="Arial"/>
         </w:rPr>
+        <w:lastRenderedPageBreak/>
         <w:t xml:space="preserve">Association des valeurs et des variables pour le mode de fonctionnement en fonction de ce que l’utilisateur a entré sur la page web. </w:t>
       </w:r>
     </w:p>
@@ -1536,11 +1536,103 @@
         <w:rPr>
           <w:rFonts w:ascii="Arial" w:hAnsi="Arial" w:cs="Arial"/>
         </w:rPr>
-        <w:t>Mise en mémoire des champs saisies</w:t>
-      </w:r>
-      <w:r>
-        <w:rPr>
-          <w:rFonts w:ascii="Arial" w:hAnsi="Arial" w:cs="Arial"/>
+        <w:t>Mise en mémoire des champs saisies.</w:t>
+      </w:r>
+    </w:p>
+    <w:p>
+      <w:pPr>
+        <w:spacing w:after="0" w:line="240" w:lineRule="auto"/>
+        <w:rPr>
+          <w:rFonts w:ascii="Arial" w:hAnsi="Arial" w:cs="Arial"/>
+          <w:b/>
+          <w:u w:val="single"/>
+        </w:rPr>
+      </w:pPr>
+    </w:p>
+    <w:p>
+      <w:pPr>
+        <w:spacing w:after="0" w:line="240" w:lineRule="auto"/>
+        <w:rPr>
+          <w:rFonts w:ascii="Arial" w:hAnsi="Arial" w:cs="Arial"/>
+          <w:b/>
+          <w:u w:val="single"/>
+        </w:rPr>
+      </w:pPr>
+    </w:p>
+    <w:p>
+      <w:pPr>
+        <w:spacing w:after="0" w:line="240" w:lineRule="auto"/>
+        <w:rPr>
+          <w:rFonts w:ascii="Arial" w:hAnsi="Arial" w:cs="Arial"/>
+          <w:b/>
+          <w:u w:val="single"/>
+        </w:rPr>
+      </w:pPr>
+      <w:r>
+        <w:rPr>
+          <w:rFonts w:ascii="Arial" w:hAnsi="Arial" w:cs="Arial"/>
+          <w:b/>
+          <w:u w:val="single"/>
+        </w:rPr>
+        <w:t>void logging()</w:t>
+      </w:r>
+    </w:p>
+    <w:p>
+      <w:pPr>
+        <w:spacing w:after="0" w:line="240" w:lineRule="auto"/>
+        <w:rPr>
+          <w:rFonts w:ascii="Arial" w:hAnsi="Arial" w:cs="Arial"/>
+        </w:rPr>
+      </w:pPr>
+      <w:r>
+        <w:rPr>
+          <w:rFonts w:ascii="Arial" w:hAnsi="Arial" w:cs="Arial"/>
+        </w:rPr>
+        <w:t>Gestion de la connexion.</w:t>
+      </w:r>
+    </w:p>
+    <w:p>
+      <w:pPr>
+        <w:spacing w:after="0" w:line="240" w:lineRule="auto"/>
+        <w:rPr>
+          <w:rFonts w:ascii="Arial" w:hAnsi="Arial" w:cs="Arial"/>
+        </w:rPr>
+      </w:pPr>
+    </w:p>
+    <w:p>
+      <w:pPr>
+        <w:spacing w:after="0" w:line="240" w:lineRule="auto"/>
+        <w:rPr>
+          <w:rFonts w:ascii="Arial" w:hAnsi="Arial" w:cs="Arial"/>
+        </w:rPr>
+      </w:pPr>
+    </w:p>
+    <w:p>
+      <w:pPr>
+        <w:spacing w:after="0" w:line="240" w:lineRule="auto"/>
+        <w:rPr>
+          <w:rFonts w:ascii="Arial" w:hAnsi="Arial" w:cs="Arial"/>
+          <w:b/>
+        </w:rPr>
+      </w:pPr>
+      <w:r>
+        <w:rPr>
+          <w:rFonts w:ascii="Arial" w:hAnsi="Arial" w:cs="Arial"/>
+          <w:b/>
+        </w:rPr>
+        <w:t>Méthodes pour la création du contenue html</w:t>
+      </w:r>
+      <w:r>
+        <w:rPr>
+          <w:rFonts w:ascii="Arial" w:hAnsi="Arial" w:cs="Arial"/>
+          <w:b/>
+        </w:rPr>
+        <w:t xml:space="preserve"> ci-dessous</w:t>
+      </w:r>
+      <w:r>
+        <w:rPr>
+          <w:rFonts w:ascii="Arial" w:hAnsi="Arial" w:cs="Arial"/>
+          <w:b/>
         </w:rPr>
         <w:t>.</w:t>
       </w:r>
@@ -1564,81 +1656,37 @@
           <w:u w:val="single"/>
         </w:rPr>
       </w:pPr>
-    </w:p>
-    <w:p>
-      <w:pPr>
-        <w:spacing w:after="0" w:line="240" w:lineRule="auto"/>
-        <w:rPr>
-          <w:rFonts w:ascii="Arial" w:hAnsi="Arial" w:cs="Arial"/>
-          <w:b/>
-          <w:u w:val="single"/>
-        </w:rPr>
-      </w:pPr>
-      <w:r>
-        <w:rPr>
-          <w:rFonts w:ascii="Arial" w:hAnsi="Arial" w:cs="Arial"/>
-          <w:b/>
-          <w:u w:val="single"/>
-        </w:rPr>
-        <w:t>void logging()</w:t>
-      </w:r>
-    </w:p>
-    <w:p>
-      <w:pPr>
-        <w:spacing w:after="0" w:line="240" w:lineRule="auto"/>
-        <w:rPr>
-          <w:rFonts w:ascii="Arial" w:hAnsi="Arial" w:cs="Arial"/>
-        </w:rPr>
-      </w:pPr>
-      <w:r>
-        <w:rPr>
-          <w:rFonts w:ascii="Arial" w:hAnsi="Arial" w:cs="Arial"/>
-        </w:rPr>
-        <w:t>Gestion de la connexion.</w:t>
-      </w:r>
-    </w:p>
-    <w:p>
-      <w:pPr>
-        <w:spacing w:after="0" w:line="240" w:lineRule="auto"/>
-        <w:rPr>
-          <w:rFonts w:ascii="Arial" w:hAnsi="Arial" w:cs="Arial"/>
-        </w:rPr>
-      </w:pPr>
-    </w:p>
-    <w:p>
-      <w:pPr>
-        <w:spacing w:after="0" w:line="240" w:lineRule="auto"/>
-        <w:rPr>
-          <w:rFonts w:ascii="Arial" w:hAnsi="Arial" w:cs="Arial"/>
-        </w:rPr>
-      </w:pPr>
-    </w:p>
-    <w:p>
-      <w:pPr>
-        <w:spacing w:after="0" w:line="240" w:lineRule="auto"/>
-        <w:rPr>
-          <w:rFonts w:ascii="Arial" w:hAnsi="Arial" w:cs="Arial"/>
-          <w:b/>
-        </w:rPr>
-      </w:pPr>
-      <w:r>
-        <w:rPr>
-          <w:rFonts w:ascii="Arial" w:hAnsi="Arial" w:cs="Arial"/>
-          <w:b/>
-        </w:rPr>
-        <w:t>Méthodes pour la création du contenue html</w:t>
-      </w:r>
-      <w:r>
-        <w:rPr>
-          <w:rFonts w:ascii="Arial" w:hAnsi="Arial" w:cs="Arial"/>
-          <w:b/>
-        </w:rPr>
-        <w:t xml:space="preserve"> ci-dessous</w:t>
-      </w:r>
-      <w:r>
-        <w:rPr>
-          <w:rFonts w:ascii="Arial" w:hAnsi="Arial" w:cs="Arial"/>
-          <w:b/>
+      <w:r>
+        <w:rPr>
+          <w:rFonts w:ascii="Arial" w:hAnsi="Arial" w:cs="Arial"/>
+          <w:b/>
+          <w:u w:val="single"/>
+        </w:rPr>
+        <w:t>bool hasAccess(Application *c,String &amp; str)</w:t>
+      </w:r>
+    </w:p>
+    <w:p>
+      <w:pPr>
+        <w:spacing w:after="0" w:line="240" w:lineRule="auto"/>
+        <w:rPr>
+          <w:rFonts w:ascii="Arial" w:hAnsi="Arial" w:cs="Arial"/>
+        </w:rPr>
+      </w:pPr>
+      <w:r>
+        <w:rPr>
+          <w:rFonts w:ascii="Arial" w:hAnsi="Arial" w:cs="Arial"/>
+        </w:rPr>
+        <w:t>Gestion de l’absence de mot de passe avec message d’</w:t>
+      </w:r>
+      <w:r>
+        <w:rPr>
+          <w:rFonts w:ascii="Arial" w:hAnsi="Arial" w:cs="Arial"/>
+        </w:rPr>
+        <w:t>erreur</w:t>
+      </w:r>
+      <w:r>
+        <w:rPr>
+          <w:rFonts w:ascii="Arial" w:hAnsi="Arial" w:cs="Arial"/>
         </w:rPr>
         <w:t>.</w:t>
       </w:r>
@@ -1662,60 +1710,6 @@
           <w:u w:val="single"/>
         </w:rPr>
       </w:pPr>
-      <w:r>
-        <w:rPr>
-          <w:rFonts w:ascii="Arial" w:hAnsi="Arial" w:cs="Arial"/>
-          <w:b/>
-          <w:u w:val="single"/>
-        </w:rPr>
-        <w:t>bool hasAccess(Application *c,String &amp; str)</w:t>
-      </w:r>
-    </w:p>
-    <w:p>
-      <w:pPr>
-        <w:spacing w:after="0" w:line="240" w:lineRule="auto"/>
-        <w:rPr>
-          <w:rFonts w:ascii="Arial" w:hAnsi="Arial" w:cs="Arial"/>
-        </w:rPr>
-      </w:pPr>
-      <w:r>
-        <w:rPr>
-          <w:rFonts w:ascii="Arial" w:hAnsi="Arial" w:cs="Arial"/>
-        </w:rPr>
-        <w:t>Gestion de l’absence de mot de passe avec message d’</w:t>
-      </w:r>
-      <w:r>
-        <w:rPr>
-          <w:rFonts w:ascii="Arial" w:hAnsi="Arial" w:cs="Arial"/>
-        </w:rPr>
-        <w:t>erreur</w:t>
-      </w:r>
-      <w:r>
-        <w:rPr>
-          <w:rFonts w:ascii="Arial" w:hAnsi="Arial" w:cs="Arial"/>
-        </w:rPr>
-        <w:t>.</w:t>
-      </w:r>
-    </w:p>
-    <w:p>
-      <w:pPr>
-        <w:spacing w:after="0" w:line="240" w:lineRule="auto"/>
-        <w:rPr>
-          <w:rFonts w:ascii="Arial" w:hAnsi="Arial" w:cs="Arial"/>
-          <w:b/>
-          <w:u w:val="single"/>
-        </w:rPr>
-      </w:pPr>
-    </w:p>
-    <w:p>
-      <w:pPr>
-        <w:spacing w:after="0" w:line="240" w:lineRule="auto"/>
-        <w:rPr>
-          <w:rFonts w:ascii="Arial" w:hAnsi="Arial" w:cs="Arial"/>
-          <w:b/>
-          <w:u w:val="single"/>
-        </w:rPr>
-      </w:pPr>
     </w:p>
     <w:p>
       <w:pPr>
@@ -1932,19 +1926,7 @@
         <w:rPr>
           <w:rFonts w:ascii="Arial" w:hAnsi="Arial" w:cs="Arial"/>
         </w:rPr>
-        <w:t xml:space="preserve"> chaque fois le code </w:t>
-      </w:r>
-      <w:r>
-        <w:rPr>
-          <w:rFonts w:ascii="Arial" w:hAnsi="Arial" w:cs="Arial"/>
-        </w:rPr>
-        <w:t>en html</w:t>
-      </w:r>
-      <w:r>
-        <w:rPr>
-          <w:rFonts w:ascii="Arial" w:hAnsi="Arial" w:cs="Arial"/>
-        </w:rPr>
-        <w:t xml:space="preserve"> nécessaire.</w:t>
+        <w:t xml:space="preserve"> chaque fois le code en html nécessaire.</w:t>
       </w:r>
     </w:p>
     <w:p>
@@ -1962,7 +1944,6 @@
           <w:b/>
           <w:u w:val="single"/>
         </w:rPr>
-        <w:lastRenderedPageBreak/>
         <w:t>void</w:t>
       </w:r>
       <w:proofErr w:type="spellEnd"/>
@@ -2041,6 +2022,7 @@
         <w:rPr>
           <w:rFonts w:ascii="Arial" w:hAnsi="Arial" w:cs="Arial"/>
         </w:rPr>
+        <w:lastRenderedPageBreak/>
         <w:t>Récupération des infos capteurs.</w:t>
       </w:r>
     </w:p>
@@ -2165,55 +2147,7 @@
         <w:rPr>
           <w:rFonts w:ascii="Arial" w:hAnsi="Arial" w:cs="Arial"/>
         </w:rPr>
-        <w:t>Mise en forme de l</w:t>
-      </w:r>
-      <w:r>
-        <w:rPr>
-          <w:rFonts w:ascii="Arial" w:hAnsi="Arial" w:cs="Arial"/>
-        </w:rPr>
-        <w:t xml:space="preserve">’affichage des modes </w:t>
-      </w:r>
-      <w:r>
-        <w:rPr>
-          <w:rFonts w:ascii="Arial" w:hAnsi="Arial" w:cs="Arial"/>
-        </w:rPr>
-        <w:t xml:space="preserve">avec </w:t>
-      </w:r>
-      <w:r>
-        <w:rPr>
-          <w:rFonts w:ascii="Arial" w:hAnsi="Arial" w:cs="Arial"/>
-        </w:rPr>
-        <w:t>les actions</w:t>
-      </w:r>
-      <w:r>
-        <w:rPr>
-          <w:rFonts w:ascii="Arial" w:hAnsi="Arial" w:cs="Arial"/>
-        </w:rPr>
-        <w:t xml:space="preserve"> </w:t>
-      </w:r>
-      <w:r>
-        <w:rPr>
-          <w:rFonts w:ascii="Arial" w:hAnsi="Arial" w:cs="Arial"/>
-        </w:rPr>
-        <w:t>à</w:t>
-      </w:r>
-      <w:r>
-        <w:rPr>
-          <w:rFonts w:ascii="Arial" w:hAnsi="Arial" w:cs="Arial"/>
-        </w:rPr>
-        <w:t xml:space="preserve"> faire si un champ est remplie ou un choix </w:t>
-      </w:r>
-      <w:r>
-        <w:rPr>
-          <w:rFonts w:ascii="Arial" w:hAnsi="Arial" w:cs="Arial"/>
-        </w:rPr>
-        <w:t xml:space="preserve">sélectionné </w:t>
-      </w:r>
-      <w:r>
-        <w:rPr>
-          <w:rFonts w:ascii="Arial" w:hAnsi="Arial" w:cs="Arial"/>
-        </w:rPr>
-        <w:t>ou une valeur forcée.</w:t>
+        <w:t>Mise en forme de l’affichage des modes avec les actions à faire si un champ est remplie ou un choix sélectionné ou une valeur forcée.</w:t>
       </w:r>
     </w:p>
     <w:p>
@@ -2265,43 +2199,7 @@
         <w:rPr>
           <w:rFonts w:ascii="Arial" w:hAnsi="Arial" w:cs="Arial"/>
         </w:rPr>
-        <w:t>Mise en forme de l’affichage d</w:t>
-      </w:r>
-      <w:r>
-        <w:rPr>
-          <w:rFonts w:ascii="Arial" w:hAnsi="Arial" w:cs="Arial"/>
-        </w:rPr>
-        <w:t>u modelé de la pompe</w:t>
-      </w:r>
-      <w:r>
-        <w:rPr>
-          <w:rFonts w:ascii="Arial" w:hAnsi="Arial" w:cs="Arial"/>
-        </w:rPr>
-        <w:t xml:space="preserve"> avec les action</w:t>
-      </w:r>
-      <w:r>
-        <w:rPr>
-          <w:rFonts w:ascii="Arial" w:hAnsi="Arial" w:cs="Arial"/>
-        </w:rPr>
-        <w:t>s</w:t>
-      </w:r>
-      <w:r>
-        <w:rPr>
-          <w:rFonts w:ascii="Arial" w:hAnsi="Arial" w:cs="Arial"/>
-        </w:rPr>
-        <w:t xml:space="preserve"> </w:t>
-      </w:r>
-      <w:r>
-        <w:rPr>
-          <w:rFonts w:ascii="Arial" w:hAnsi="Arial" w:cs="Arial"/>
-        </w:rPr>
-        <w:t>à</w:t>
-      </w:r>
-      <w:r>
-        <w:rPr>
-          <w:rFonts w:ascii="Arial" w:hAnsi="Arial" w:cs="Arial"/>
-        </w:rPr>
-        <w:t xml:space="preserve"> faire si un champ est remplie ou un choix sélectionné ou une valeur forcée.</w:t>
+        <w:t>Mise en forme de l’affichage du modelé de la pompe avec les actions à faire si un champ est remplie ou un choix sélectionné ou une valeur forcée.</w:t>
       </w:r>
     </w:p>
     <w:p>
@@ -2353,13 +2251,7 @@
         <w:rPr>
           <w:rFonts w:ascii="Arial" w:hAnsi="Arial" w:cs="Arial"/>
         </w:rPr>
-        <w:t>Mise en forme de l’affichage d</w:t>
-      </w:r>
-      <w:r>
-        <w:rPr>
-          <w:rFonts w:ascii="Arial" w:hAnsi="Arial" w:cs="Arial"/>
-        </w:rPr>
-        <w:t>es GPIO.</w:t>
+        <w:t>Mise en forme de l’affichage des GPIO.</w:t>
       </w:r>
     </w:p>
     <w:p>
@@ -2535,13 +2427,7 @@
         <w:rPr>
           <w:rFonts w:ascii="Arial" w:hAnsi="Arial" w:cs="Arial"/>
         </w:rPr>
-        <w:t xml:space="preserve">Mise en forme de l’affichage </w:t>
-      </w:r>
-      <w:r>
-        <w:rPr>
-          <w:rFonts w:ascii="Arial" w:hAnsi="Arial" w:cs="Arial"/>
-        </w:rPr>
-        <w:t>des logs de l’application.</w:t>
+        <w:t>Mise en forme de l’affichage des logs de l’application.</w:t>
       </w:r>
     </w:p>
     <w:p>
@@ -2593,13 +2479,7 @@
         <w:rPr>
           <w:rFonts w:ascii="Arial" w:hAnsi="Arial" w:cs="Arial"/>
         </w:rPr>
-        <w:t xml:space="preserve">Mise en forme de l’affichage </w:t>
-      </w:r>
-      <w:r>
-        <w:rPr>
-          <w:rFonts w:ascii="Arial" w:hAnsi="Arial" w:cs="Arial"/>
-        </w:rPr>
-        <w:t>formulaire de connexion.</w:t>
+        <w:t>Mise en forme de l’affichage formulaire de connexion.</w:t>
       </w:r>
     </w:p>
     <w:p>
@@ -2651,126 +2531,112 @@
         <w:rPr>
           <w:rFonts w:ascii="Arial" w:hAnsi="Arial" w:cs="Arial"/>
         </w:rPr>
-        <w:t>Mise en forme de l’affichage d</w:t>
-      </w:r>
-      <w:r>
-        <w:rPr>
-          <w:rFonts w:ascii="Arial" w:hAnsi="Arial" w:cs="Arial"/>
-        </w:rPr>
-        <w:t>u formulaire Domoticz</w:t>
-      </w:r>
-      <w:r>
-        <w:rPr>
-          <w:rFonts w:ascii="Arial" w:hAnsi="Arial" w:cs="Arial"/>
-        </w:rPr>
-        <w:t>.</w:t>
-      </w:r>
-    </w:p>
-    <w:p>
-      <w:pPr>
-        <w:spacing w:after="0" w:line="240" w:lineRule="auto"/>
-        <w:rPr>
-          <w:rFonts w:ascii="Arial" w:hAnsi="Arial" w:cs="Arial"/>
-        </w:rPr>
-      </w:pPr>
-    </w:p>
-    <w:p>
-      <w:pPr>
-        <w:spacing w:after="0" w:line="240" w:lineRule="auto"/>
-        <w:rPr>
-          <w:rFonts w:ascii="Arial" w:hAnsi="Arial" w:cs="Arial"/>
-        </w:rPr>
-      </w:pPr>
-    </w:p>
-    <w:p>
-      <w:pPr>
-        <w:spacing w:after="0" w:line="240" w:lineRule="auto"/>
-        <w:rPr>
-          <w:rFonts w:ascii="Arial" w:hAnsi="Arial" w:cs="Arial"/>
-        </w:rPr>
-      </w:pPr>
-    </w:p>
-    <w:p>
-      <w:pPr>
-        <w:spacing w:after="0" w:line="240" w:lineRule="auto"/>
-        <w:rPr>
-          <w:rFonts w:ascii="Arial" w:hAnsi="Arial" w:cs="Arial"/>
-        </w:rPr>
-      </w:pPr>
-    </w:p>
-    <w:p>
-      <w:pPr>
-        <w:spacing w:after="0" w:line="240" w:lineRule="auto"/>
-        <w:rPr>
-          <w:rFonts w:ascii="Arial" w:hAnsi="Arial" w:cs="Arial"/>
-        </w:rPr>
-      </w:pPr>
-    </w:p>
-    <w:p>
-      <w:pPr>
-        <w:spacing w:after="0" w:line="240" w:lineRule="auto"/>
-        <w:rPr>
-          <w:rFonts w:ascii="Arial" w:hAnsi="Arial" w:cs="Arial"/>
-        </w:rPr>
-      </w:pPr>
-    </w:p>
-    <w:p>
-      <w:pPr>
-        <w:spacing w:after="0" w:line="240" w:lineRule="auto"/>
-        <w:rPr>
-          <w:rFonts w:ascii="Arial" w:hAnsi="Arial" w:cs="Arial"/>
-        </w:rPr>
-      </w:pPr>
-    </w:p>
-    <w:p>
-      <w:pPr>
-        <w:spacing w:after="0" w:line="240" w:lineRule="auto"/>
-        <w:rPr>
-          <w:rFonts w:ascii="Arial" w:hAnsi="Arial" w:cs="Arial"/>
-        </w:rPr>
-      </w:pPr>
-    </w:p>
-    <w:p>
-      <w:pPr>
-        <w:spacing w:after="0" w:line="240" w:lineRule="auto"/>
-        <w:rPr>
-          <w:rFonts w:ascii="Arial" w:hAnsi="Arial" w:cs="Arial"/>
-        </w:rPr>
-      </w:pPr>
-    </w:p>
-    <w:p>
-      <w:pPr>
-        <w:spacing w:after="0" w:line="240" w:lineRule="auto"/>
-        <w:rPr>
-          <w:rFonts w:ascii="Arial" w:hAnsi="Arial" w:cs="Arial"/>
-        </w:rPr>
-      </w:pPr>
-    </w:p>
-    <w:p>
-      <w:pPr>
-        <w:spacing w:after="0" w:line="240" w:lineRule="auto"/>
-        <w:rPr>
-          <w:rFonts w:ascii="Arial" w:hAnsi="Arial" w:cs="Arial"/>
-        </w:rPr>
-      </w:pPr>
-    </w:p>
-    <w:p>
-      <w:pPr>
-        <w:spacing w:after="0" w:line="240" w:lineRule="auto"/>
-        <w:rPr>
-          <w:rFonts w:ascii="Arial" w:hAnsi="Arial" w:cs="Arial"/>
-        </w:rPr>
-      </w:pPr>
-    </w:p>
-    <w:p>
-      <w:pPr>
-        <w:spacing w:after="0" w:line="240" w:lineRule="auto"/>
-        <w:rPr>
-          <w:rFonts w:ascii="Arial" w:hAnsi="Arial" w:cs="Arial"/>
-        </w:rPr>
-      </w:pPr>
-      <w:bookmarkStart w:id="0" w:name="_GoBack"/>
-      <w:bookmarkEnd w:id="0"/>
+        <w:t>Mise en forme de l’affichage du formulaire Domoticz.</w:t>
+      </w:r>
+    </w:p>
+    <w:p>
+      <w:pPr>
+        <w:spacing w:after="0" w:line="240" w:lineRule="auto"/>
+        <w:rPr>
+          <w:rFonts w:ascii="Arial" w:hAnsi="Arial" w:cs="Arial"/>
+        </w:rPr>
+      </w:pPr>
+    </w:p>
+    <w:p>
+      <w:pPr>
+        <w:spacing w:after="0" w:line="240" w:lineRule="auto"/>
+        <w:rPr>
+          <w:rFonts w:ascii="Arial" w:hAnsi="Arial" w:cs="Arial"/>
+        </w:rPr>
+      </w:pPr>
+    </w:p>
+    <w:p>
+      <w:pPr>
+        <w:spacing w:after="0" w:line="240" w:lineRule="auto"/>
+        <w:rPr>
+          <w:rFonts w:ascii="Arial" w:hAnsi="Arial" w:cs="Arial"/>
+        </w:rPr>
+      </w:pPr>
+    </w:p>
+    <w:p>
+      <w:pPr>
+        <w:spacing w:after="0" w:line="240" w:lineRule="auto"/>
+        <w:rPr>
+          <w:rFonts w:ascii="Arial" w:hAnsi="Arial" w:cs="Arial"/>
+        </w:rPr>
+      </w:pPr>
+    </w:p>
+    <w:p>
+      <w:pPr>
+        <w:spacing w:after="0" w:line="240" w:lineRule="auto"/>
+        <w:rPr>
+          <w:rFonts w:ascii="Arial" w:hAnsi="Arial" w:cs="Arial"/>
+        </w:rPr>
+      </w:pPr>
+    </w:p>
+    <w:p>
+      <w:pPr>
+        <w:spacing w:after="0" w:line="240" w:lineRule="auto"/>
+        <w:rPr>
+          <w:rFonts w:ascii="Arial" w:hAnsi="Arial" w:cs="Arial"/>
+        </w:rPr>
+      </w:pPr>
+    </w:p>
+    <w:p>
+      <w:pPr>
+        <w:spacing w:after="0" w:line="240" w:lineRule="auto"/>
+        <w:rPr>
+          <w:rFonts w:ascii="Arial" w:hAnsi="Arial" w:cs="Arial"/>
+        </w:rPr>
+      </w:pPr>
+    </w:p>
+    <w:p>
+      <w:pPr>
+        <w:spacing w:after="0" w:line="240" w:lineRule="auto"/>
+        <w:rPr>
+          <w:rFonts w:ascii="Arial" w:hAnsi="Arial" w:cs="Arial"/>
+        </w:rPr>
+      </w:pPr>
+    </w:p>
+    <w:p>
+      <w:pPr>
+        <w:spacing w:after="0" w:line="240" w:lineRule="auto"/>
+        <w:rPr>
+          <w:rFonts w:ascii="Arial" w:hAnsi="Arial" w:cs="Arial"/>
+        </w:rPr>
+      </w:pPr>
+    </w:p>
+    <w:p>
+      <w:pPr>
+        <w:spacing w:after="0" w:line="240" w:lineRule="auto"/>
+        <w:rPr>
+          <w:rFonts w:ascii="Arial" w:hAnsi="Arial" w:cs="Arial"/>
+        </w:rPr>
+      </w:pPr>
+    </w:p>
+    <w:p>
+      <w:pPr>
+        <w:spacing w:after="0" w:line="240" w:lineRule="auto"/>
+        <w:rPr>
+          <w:rFonts w:ascii="Arial" w:hAnsi="Arial" w:cs="Arial"/>
+        </w:rPr>
+      </w:pPr>
+    </w:p>
+    <w:p>
+      <w:pPr>
+        <w:spacing w:after="0" w:line="240" w:lineRule="auto"/>
+        <w:rPr>
+          <w:rFonts w:ascii="Arial" w:hAnsi="Arial" w:cs="Arial"/>
+        </w:rPr>
+      </w:pPr>
+    </w:p>
+    <w:p>
+      <w:pPr>
+        <w:spacing w:after="0" w:line="240" w:lineRule="auto"/>
+        <w:rPr>
+          <w:rFonts w:ascii="Arial" w:hAnsi="Arial" w:cs="Arial"/>
+        </w:rPr>
+      </w:pPr>
     </w:p>
     <w:tbl>
       <w:tblPr>
@@ -2797,6 +2663,7 @@
               <w:rPr>
                 <w:rFonts w:ascii="Arial" w:hAnsi="Arial" w:cs="Arial"/>
               </w:rPr>
+              <w:lastRenderedPageBreak/>
               <w:t>Web</w:t>
             </w:r>
           </w:p>
